--- a/page/eb09/s01/2-page-docx/eb09-s01-0119.docx
+++ b/page/eb09/s01/2-page-docx/eb09-s01-0119.docx
@@ -4,7 +4,7 @@
   <w:body>
     <w:p>
       <w:pPr>
-        <w:pStyle w:val="Style2"/>
+        <w:pStyle w:val="Style3"/>
         <w:keepNext w:val="0"/>
         <w:keepLines w:val="0"/>
         <w:widowControl w:val="0"/>
@@ -16,6 +16,8 @@
       </w:pPr>
       <w:r>
         <w:rPr>
+          <w:rFonts w:ascii="Times New Roman" w:eastAsia="Times New Roman" w:hAnsi="Times New Roman" w:cs="Times New Roman"/>
+          <w:color w:val="000000"/>
           <w:spacing w:val="0"/>
           <w:w w:val="100"/>
           <w:position w:val="0"/>
@@ -26,7 +28,9 @@
       </w:r>
       <w:r>
         <w:rPr>
+          <w:rFonts w:ascii="Times New Roman" w:eastAsia="Times New Roman" w:hAnsi="Times New Roman" w:cs="Times New Roman"/>
           <w:smallCaps/>
+          <w:color w:val="000000"/>
           <w:spacing w:val="0"/>
           <w:w w:val="100"/>
           <w:position w:val="0"/>
@@ -37,6 +41,8 @@
       </w:r>
       <w:r>
         <w:rPr>
+          <w:rFonts w:ascii="Times New Roman" w:eastAsia="Times New Roman" w:hAnsi="Times New Roman" w:cs="Times New Roman"/>
+          <w:color w:val="000000"/>
           <w:spacing w:val="0"/>
           <w:w w:val="100"/>
           <w:position w:val="0"/>
@@ -50,7 +56,7 @@
     </w:p>
     <w:p>
       <w:pPr>
-        <w:pStyle w:val="Style2"/>
+        <w:pStyle w:val="Style3"/>
         <w:keepNext w:val="0"/>
         <w:keepLines w:val="0"/>
         <w:widowControl w:val="0"/>
@@ -65,6 +71,8 @@
       </w:pPr>
       <w:r>
         <w:rPr>
+          <w:rFonts w:ascii="Times New Roman" w:eastAsia="Times New Roman" w:hAnsi="Times New Roman" w:cs="Times New Roman"/>
+          <w:color w:val="000000"/>
           <w:spacing w:val="0"/>
           <w:w w:val="100"/>
           <w:position w:val="0"/>
@@ -78,7 +86,7 @@
     </w:p>
     <w:p>
       <w:pPr>
-        <w:pStyle w:val="Style2"/>
+        <w:pStyle w:val="Style3"/>
         <w:keepNext w:val="0"/>
         <w:keepLines w:val="0"/>
         <w:widowControl w:val="0"/>
@@ -93,6 +101,8 @@
       </w:pPr>
       <w:r>
         <w:rPr>
+          <w:rFonts w:ascii="Times New Roman" w:eastAsia="Times New Roman" w:hAnsi="Times New Roman" w:cs="Times New Roman"/>
+          <w:color w:val="000000"/>
           <w:spacing w:val="0"/>
           <w:w w:val="100"/>
           <w:position w:val="0"/>
@@ -103,7 +113,9 @@
       </w:r>
       <w:r>
         <w:rPr>
+          <w:rFonts w:ascii="Times New Roman" w:eastAsia="Times New Roman" w:hAnsi="Times New Roman" w:cs="Times New Roman"/>
           <w:smallCaps/>
+          <w:color w:val="000000"/>
           <w:spacing w:val="0"/>
           <w:w w:val="100"/>
           <w:position w:val="0"/>
@@ -115,6 +127,8 @@
       </w:r>
       <w:r>
         <w:rPr>
+          <w:rFonts w:ascii="Times New Roman" w:eastAsia="Times New Roman" w:hAnsi="Times New Roman" w:cs="Times New Roman"/>
+          <w:color w:val="000000"/>
           <w:spacing w:val="0"/>
           <w:w w:val="100"/>
           <w:position w:val="0"/>
@@ -126,7 +140,7 @@
     </w:p>
     <w:p>
       <w:pPr>
-        <w:pStyle w:val="Style2"/>
+        <w:pStyle w:val="Style3"/>
         <w:keepNext w:val="0"/>
         <w:keepLines w:val="0"/>
         <w:widowControl w:val="0"/>
@@ -138,6 +152,8 @@
       </w:pPr>
       <w:r>
         <w:rPr>
+          <w:rFonts w:ascii="Times New Roman" w:eastAsia="Times New Roman" w:hAnsi="Times New Roman" w:cs="Times New Roman"/>
+          <w:color w:val="000000"/>
           <w:spacing w:val="0"/>
           <w:w w:val="100"/>
           <w:position w:val="0"/>
@@ -151,7 +167,7 @@
     </w:p>
     <w:p>
       <w:pPr>
-        <w:pStyle w:val="Style2"/>
+        <w:pStyle w:val="Style3"/>
         <w:keepNext w:val="0"/>
         <w:keepLines w:val="0"/>
         <w:widowControl w:val="0"/>
@@ -163,6 +179,8 @@
       </w:pPr>
       <w:r>
         <w:rPr>
+          <w:rFonts w:ascii="Times New Roman" w:eastAsia="Times New Roman" w:hAnsi="Times New Roman" w:cs="Times New Roman"/>
+          <w:color w:val="000000"/>
           <w:spacing w:val="0"/>
           <w:w w:val="100"/>
           <w:position w:val="0"/>
@@ -173,8 +191,10 @@
       </w:r>
       <w:r>
         <w:rPr>
-          <w:i/>
-          <w:iCs/>
+          <w:rFonts w:ascii="Times New Roman" w:eastAsia="Times New Roman" w:hAnsi="Times New Roman" w:cs="Times New Roman"/>
+          <w:i/>
+          <w:iCs/>
+          <w:color w:val="000000"/>
           <w:spacing w:val="0"/>
           <w:w w:val="100"/>
           <w:position w:val="0"/>
@@ -185,6 +205,8 @@
       </w:r>
       <w:r>
         <w:rPr>
+          <w:rFonts w:ascii="Times New Roman" w:eastAsia="Times New Roman" w:hAnsi="Times New Roman" w:cs="Times New Roman"/>
+          <w:color w:val="000000"/>
           <w:spacing w:val="0"/>
           <w:w w:val="100"/>
           <w:position w:val="0"/>
@@ -198,7 +220,7 @@
     </w:p>
     <w:p>
       <w:pPr>
-        <w:pStyle w:val="Style6"/>
+        <w:pStyle w:val="Style7"/>
         <w:keepNext w:val="0"/>
         <w:keepLines w:val="0"/>
         <w:widowControl w:val="0"/>
@@ -210,6 +232,8 @@
       </w:pPr>
       <w:r>
         <w:rPr>
+          <w:rFonts w:ascii="Times New Roman" w:eastAsia="Times New Roman" w:hAnsi="Times New Roman" w:cs="Times New Roman"/>
+          <w:color w:val="000000"/>
           <w:spacing w:val="0"/>
           <w:w w:val="100"/>
           <w:position w:val="0"/>
@@ -220,8 +244,10 @@
       </w:r>
       <w:r>
         <w:rPr>
-          <w:i/>
-          <w:iCs/>
+          <w:rFonts w:ascii="Times New Roman" w:eastAsia="Times New Roman" w:hAnsi="Times New Roman" w:cs="Times New Roman"/>
+          <w:i/>
+          <w:iCs/>
+          <w:color w:val="000000"/>
           <w:spacing w:val="0"/>
           <w:w w:val="100"/>
           <w:position w:val="0"/>
@@ -232,6 +258,8 @@
       </w:r>
       <w:r>
         <w:rPr>
+          <w:rFonts w:ascii="Times New Roman" w:eastAsia="Times New Roman" w:hAnsi="Times New Roman" w:cs="Times New Roman"/>
+          <w:color w:val="000000"/>
           <w:spacing w:val="0"/>
           <w:w w:val="100"/>
           <w:position w:val="0"/>
@@ -243,7 +271,7 @@
     </w:p>
     <w:p>
       <w:pPr>
-        <w:pStyle w:val="Style6"/>
+        <w:pStyle w:val="Style7"/>
         <w:keepNext w:val="0"/>
         <w:keepLines w:val="0"/>
         <w:widowControl w:val="0"/>
@@ -255,6 +283,8 @@
       </w:pPr>
       <w:r>
         <w:rPr>
+          <w:rFonts w:ascii="Times New Roman" w:eastAsia="Times New Roman" w:hAnsi="Times New Roman" w:cs="Times New Roman"/>
+          <w:color w:val="000000"/>
           <w:spacing w:val="0"/>
           <w:w w:val="100"/>
           <w:position w:val="0"/>
@@ -266,7 +296,7 @@
     </w:p>
     <w:p>
       <w:pPr>
-        <w:pStyle w:val="Style6"/>
+        <w:pStyle w:val="Style7"/>
         <w:keepNext w:val="0"/>
         <w:keepLines w:val="0"/>
         <w:widowControl w:val="0"/>
@@ -277,6 +307,8 @@
       </w:pPr>
       <w:r>
         <w:rPr>
+          <w:rFonts w:ascii="Times New Roman" w:eastAsia="Times New Roman" w:hAnsi="Times New Roman" w:cs="Times New Roman"/>
+          <w:color w:val="000000"/>
           <w:spacing w:val="0"/>
           <w:w w:val="100"/>
           <w:position w:val="0"/>
@@ -287,7 +319,9 @@
       </w:r>
       <w:r>
         <w:rPr>
+          <w:rFonts w:ascii="Times New Roman" w:eastAsia="Times New Roman" w:hAnsi="Times New Roman" w:cs="Times New Roman"/>
           <w:smallCaps/>
+          <w:color w:val="000000"/>
           <w:spacing w:val="0"/>
           <w:w w:val="100"/>
           <w:position w:val="0"/>
@@ -299,7 +333,7 @@
     </w:p>
     <w:p>
       <w:pPr>
-        <w:pStyle w:val="Style2"/>
+        <w:pStyle w:val="Style3"/>
         <w:keepNext w:val="0"/>
         <w:keepLines w:val="0"/>
         <w:widowControl w:val="0"/>
@@ -311,6 +345,8 @@
       </w:pPr>
       <w:r>
         <w:rPr>
+          <w:rFonts w:ascii="Times New Roman" w:eastAsia="Times New Roman" w:hAnsi="Times New Roman" w:cs="Times New Roman"/>
+          <w:color w:val="000000"/>
           <w:spacing w:val="0"/>
           <w:w w:val="100"/>
           <w:position w:val="0"/>
@@ -321,8 +357,10 @@
       </w:r>
       <w:r>
         <w:rPr>
-          <w:i/>
-          <w:iCs/>
+          <w:rFonts w:ascii="Times New Roman" w:eastAsia="Times New Roman" w:hAnsi="Times New Roman" w:cs="Times New Roman"/>
+          <w:i/>
+          <w:iCs/>
+          <w:color w:val="000000"/>
           <w:spacing w:val="0"/>
           <w:w w:val="100"/>
           <w:position w:val="0"/>
@@ -333,6 +371,8 @@
       </w:r>
       <w:r>
         <w:rPr>
+          <w:rFonts w:ascii="Times New Roman" w:eastAsia="Times New Roman" w:hAnsi="Times New Roman" w:cs="Times New Roman"/>
+          <w:color w:val="000000"/>
           <w:spacing w:val="0"/>
           <w:w w:val="100"/>
           <w:position w:val="0"/>
@@ -345,8 +385,10 @@
       </w:r>
       <w:r>
         <w:rPr>
-          <w:i/>
-          <w:iCs/>
+          <w:rFonts w:ascii="Times New Roman" w:eastAsia="Times New Roman" w:hAnsi="Times New Roman" w:cs="Times New Roman"/>
+          <w:i/>
+          <w:iCs/>
+          <w:color w:val="000000"/>
           <w:spacing w:val="0"/>
           <w:w w:val="100"/>
           <w:position w:val="0"/>
@@ -357,6 +399,8 @@
       </w:r>
       <w:r>
         <w:rPr>
+          <w:rFonts w:ascii="Times New Roman" w:eastAsia="Times New Roman" w:hAnsi="Times New Roman" w:cs="Times New Roman"/>
+          <w:color w:val="000000"/>
           <w:spacing w:val="0"/>
           <w:w w:val="100"/>
           <w:position w:val="0"/>
@@ -367,8 +411,10 @@
       </w:r>
       <w:r>
         <w:rPr>
-          <w:i/>
-          <w:iCs/>
+          <w:rFonts w:ascii="Times New Roman" w:eastAsia="Times New Roman" w:hAnsi="Times New Roman" w:cs="Times New Roman"/>
+          <w:i/>
+          <w:iCs/>
+          <w:color w:val="000000"/>
           <w:spacing w:val="0"/>
           <w:w w:val="100"/>
           <w:position w:val="0"/>
@@ -379,6 +425,8 @@
       </w:r>
       <w:r>
         <w:rPr>
+          <w:rFonts w:ascii="Times New Roman" w:eastAsia="Times New Roman" w:hAnsi="Times New Roman" w:cs="Times New Roman"/>
+          <w:color w:val="000000"/>
           <w:spacing w:val="0"/>
           <w:w w:val="100"/>
           <w:position w:val="0"/>
@@ -389,8 +437,10 @@
       </w:r>
       <w:r>
         <w:rPr>
-          <w:i/>
-          <w:iCs/>
+          <w:rFonts w:ascii="Times New Roman" w:eastAsia="Times New Roman" w:hAnsi="Times New Roman" w:cs="Times New Roman"/>
+          <w:i/>
+          <w:iCs/>
+          <w:color w:val="000000"/>
           <w:spacing w:val="0"/>
           <w:w w:val="100"/>
           <w:position w:val="0"/>
@@ -401,6 +451,8 @@
       </w:r>
       <w:r>
         <w:rPr>
+          <w:rFonts w:ascii="Times New Roman" w:eastAsia="Times New Roman" w:hAnsi="Times New Roman" w:cs="Times New Roman"/>
+          <w:color w:val="000000"/>
           <w:spacing w:val="0"/>
           <w:w w:val="100"/>
           <w:position w:val="0"/>
@@ -412,7 +464,7 @@
     </w:p>
     <w:p>
       <w:pPr>
-        <w:pStyle w:val="Style2"/>
+        <w:pStyle w:val="Style3"/>
         <w:keepNext w:val="0"/>
         <w:keepLines w:val="0"/>
         <w:widowControl w:val="0"/>
@@ -424,6 +476,8 @@
       </w:pPr>
       <w:r>
         <w:rPr>
+          <w:rFonts w:ascii="Times New Roman" w:eastAsia="Times New Roman" w:hAnsi="Times New Roman" w:cs="Times New Roman"/>
+          <w:color w:val="000000"/>
           <w:spacing w:val="0"/>
           <w:w w:val="100"/>
           <w:position w:val="0"/>
@@ -434,8 +488,10 @@
       </w:r>
       <w:r>
         <w:rPr>
-          <w:i/>
-          <w:iCs/>
+          <w:rFonts w:ascii="Times New Roman" w:eastAsia="Times New Roman" w:hAnsi="Times New Roman" w:cs="Times New Roman"/>
+          <w:i/>
+          <w:iCs/>
+          <w:color w:val="000000"/>
           <w:spacing w:val="0"/>
           <w:w w:val="100"/>
           <w:position w:val="0"/>
@@ -446,6 +502,8 @@
       </w:r>
       <w:r>
         <w:rPr>
+          <w:rFonts w:ascii="Times New Roman" w:eastAsia="Times New Roman" w:hAnsi="Times New Roman" w:cs="Times New Roman"/>
+          <w:color w:val="000000"/>
           <w:spacing w:val="0"/>
           <w:w w:val="100"/>
           <w:position w:val="0"/>
@@ -456,8 +514,10 @@
       </w:r>
       <w:r>
         <w:rPr>
-          <w:i/>
-          <w:iCs/>
+          <w:rFonts w:ascii="Times New Roman" w:eastAsia="Times New Roman" w:hAnsi="Times New Roman" w:cs="Times New Roman"/>
+          <w:i/>
+          <w:iCs/>
+          <w:color w:val="000000"/>
           <w:spacing w:val="0"/>
           <w:w w:val="100"/>
           <w:position w:val="0"/>
@@ -468,6 +528,8 @@
       </w:r>
       <w:r>
         <w:rPr>
+          <w:rFonts w:ascii="Times New Roman" w:eastAsia="Times New Roman" w:hAnsi="Times New Roman" w:cs="Times New Roman"/>
+          <w:color w:val="000000"/>
           <w:spacing w:val="0"/>
           <w:w w:val="100"/>
           <w:position w:val="0"/>
@@ -478,8 +540,10 @@
       </w:r>
       <w:r>
         <w:rPr>
-          <w:i/>
-          <w:iCs/>
+          <w:rFonts w:ascii="Times New Roman" w:eastAsia="Times New Roman" w:hAnsi="Times New Roman" w:cs="Times New Roman"/>
+          <w:i/>
+          <w:iCs/>
+          <w:color w:val="000000"/>
           <w:spacing w:val="0"/>
           <w:w w:val="100"/>
           <w:position w:val="0"/>
@@ -490,6 +554,8 @@
       </w:r>
       <w:r>
         <w:rPr>
+          <w:rFonts w:ascii="Times New Roman" w:eastAsia="Times New Roman" w:hAnsi="Times New Roman" w:cs="Times New Roman"/>
+          <w:color w:val="000000"/>
           <w:spacing w:val="0"/>
           <w:w w:val="100"/>
           <w:position w:val="0"/>
@@ -500,8 +566,10 @@
       </w:r>
       <w:r>
         <w:rPr>
-          <w:i/>
-          <w:iCs/>
+          <w:rFonts w:ascii="Times New Roman" w:eastAsia="Times New Roman" w:hAnsi="Times New Roman" w:cs="Times New Roman"/>
+          <w:i/>
+          <w:iCs/>
+          <w:color w:val="000000"/>
           <w:spacing w:val="0"/>
           <w:w w:val="100"/>
           <w:position w:val="0"/>
@@ -512,6 +580,8 @@
       </w:r>
       <w:r>
         <w:rPr>
+          <w:rFonts w:ascii="Times New Roman" w:eastAsia="Times New Roman" w:hAnsi="Times New Roman" w:cs="Times New Roman"/>
+          <w:color w:val="000000"/>
           <w:spacing w:val="0"/>
           <w:w w:val="100"/>
           <w:position w:val="0"/>
@@ -522,8 +592,10 @@
       </w:r>
       <w:r>
         <w:rPr>
-          <w:i/>
-          <w:iCs/>
+          <w:rFonts w:ascii="Times New Roman" w:eastAsia="Times New Roman" w:hAnsi="Times New Roman" w:cs="Times New Roman"/>
+          <w:i/>
+          <w:iCs/>
+          <w:color w:val="000000"/>
           <w:spacing w:val="0"/>
           <w:w w:val="100"/>
           <w:position w:val="0"/>
@@ -534,6 +606,8 @@
       </w:r>
       <w:r>
         <w:rPr>
+          <w:rFonts w:ascii="Times New Roman" w:eastAsia="Times New Roman" w:hAnsi="Times New Roman" w:cs="Times New Roman"/>
+          <w:color w:val="000000"/>
           <w:spacing w:val="0"/>
           <w:w w:val="100"/>
           <w:position w:val="0"/>
@@ -544,8 +618,10 @@
       </w:r>
       <w:r>
         <w:rPr>
-          <w:i/>
-          <w:iCs/>
+          <w:rFonts w:ascii="Times New Roman" w:eastAsia="Times New Roman" w:hAnsi="Times New Roman" w:cs="Times New Roman"/>
+          <w:i/>
+          <w:iCs/>
+          <w:color w:val="000000"/>
           <w:spacing w:val="0"/>
           <w:w w:val="100"/>
           <w:position w:val="0"/>
@@ -556,6 +632,8 @@
       </w:r>
       <w:r>
         <w:rPr>
+          <w:rFonts w:ascii="Times New Roman" w:eastAsia="Times New Roman" w:hAnsi="Times New Roman" w:cs="Times New Roman"/>
+          <w:color w:val="000000"/>
           <w:spacing w:val="0"/>
           <w:w w:val="100"/>
           <w:position w:val="0"/>
@@ -568,8 +646,10 @@
       </w:r>
       <w:r>
         <w:rPr>
-          <w:i/>
-          <w:iCs/>
+          <w:rFonts w:ascii="Times New Roman" w:eastAsia="Times New Roman" w:hAnsi="Times New Roman" w:cs="Times New Roman"/>
+          <w:i/>
+          <w:iCs/>
+          <w:color w:val="000000"/>
           <w:spacing w:val="0"/>
           <w:w w:val="100"/>
           <w:position w:val="0"/>
@@ -580,6 +660,8 @@
       </w:r>
       <w:r>
         <w:rPr>
+          <w:rFonts w:ascii="Times New Roman" w:eastAsia="Times New Roman" w:hAnsi="Times New Roman" w:cs="Times New Roman"/>
+          <w:color w:val="000000"/>
           <w:spacing w:val="0"/>
           <w:w w:val="100"/>
           <w:position w:val="0"/>
@@ -590,8 +672,10 @@
       </w:r>
       <w:r>
         <w:rPr>
-          <w:i/>
-          <w:iCs/>
+          <w:rFonts w:ascii="Times New Roman" w:eastAsia="Times New Roman" w:hAnsi="Times New Roman" w:cs="Times New Roman"/>
+          <w:i/>
+          <w:iCs/>
+          <w:color w:val="000000"/>
           <w:spacing w:val="0"/>
           <w:w w:val="100"/>
           <w:position w:val="0"/>
@@ -602,6 +686,8 @@
       </w:r>
       <w:r>
         <w:rPr>
+          <w:rFonts w:ascii="Times New Roman" w:eastAsia="Times New Roman" w:hAnsi="Times New Roman" w:cs="Times New Roman"/>
+          <w:color w:val="000000"/>
           <w:spacing w:val="0"/>
           <w:w w:val="100"/>
           <w:position w:val="0"/>
@@ -612,8 +698,10 @@
       </w:r>
       <w:r>
         <w:rPr>
-          <w:i/>
-          <w:iCs/>
+          <w:rFonts w:ascii="Times New Roman" w:eastAsia="Times New Roman" w:hAnsi="Times New Roman" w:cs="Times New Roman"/>
+          <w:i/>
+          <w:iCs/>
+          <w:color w:val="000000"/>
           <w:spacing w:val="0"/>
           <w:w w:val="100"/>
           <w:position w:val="0"/>
@@ -624,6 +712,8 @@
       </w:r>
       <w:r>
         <w:rPr>
+          <w:rFonts w:ascii="Times New Roman" w:eastAsia="Times New Roman" w:hAnsi="Times New Roman" w:cs="Times New Roman"/>
+          <w:color w:val="000000"/>
           <w:spacing w:val="0"/>
           <w:w w:val="100"/>
           <w:position w:val="0"/>
@@ -636,8 +726,10 @@
       </w:r>
       <w:r>
         <w:rPr>
-          <w:i/>
-          <w:iCs/>
+          <w:rFonts w:ascii="Times New Roman" w:eastAsia="Times New Roman" w:hAnsi="Times New Roman" w:cs="Times New Roman"/>
+          <w:i/>
+          <w:iCs/>
+          <w:color w:val="000000"/>
           <w:spacing w:val="0"/>
           <w:w w:val="100"/>
           <w:position w:val="0"/>
@@ -648,6 +740,8 @@
       </w:r>
       <w:r>
         <w:rPr>
+          <w:rFonts w:ascii="Times New Roman" w:eastAsia="Times New Roman" w:hAnsi="Times New Roman" w:cs="Times New Roman"/>
+          <w:color w:val="000000"/>
           <w:spacing w:val="0"/>
           <w:w w:val="100"/>
           <w:position w:val="0"/>
@@ -658,8 +752,10 @@
       </w:r>
       <w:r>
         <w:rPr>
-          <w:i/>
-          <w:iCs/>
+          <w:rFonts w:ascii="Times New Roman" w:eastAsia="Times New Roman" w:hAnsi="Times New Roman" w:cs="Times New Roman"/>
+          <w:i/>
+          <w:iCs/>
+          <w:color w:val="000000"/>
           <w:spacing w:val="0"/>
           <w:w w:val="100"/>
           <w:position w:val="0"/>
@@ -670,6 +766,8 @@
       </w:r>
       <w:r>
         <w:rPr>
+          <w:rFonts w:ascii="Times New Roman" w:eastAsia="Times New Roman" w:hAnsi="Times New Roman" w:cs="Times New Roman"/>
+          <w:color w:val="000000"/>
           <w:spacing w:val="0"/>
           <w:w w:val="100"/>
           <w:position w:val="0"/>
@@ -680,8 +778,10 @@
       </w:r>
       <w:r>
         <w:rPr>
-          <w:i/>
-          <w:iCs/>
+          <w:rFonts w:ascii="Times New Roman" w:eastAsia="Times New Roman" w:hAnsi="Times New Roman" w:cs="Times New Roman"/>
+          <w:i/>
+          <w:iCs/>
+          <w:color w:val="000000"/>
           <w:spacing w:val="0"/>
           <w:w w:val="100"/>
           <w:position w:val="0"/>
@@ -692,6 +792,8 @@
       </w:r>
       <w:r>
         <w:rPr>
+          <w:rFonts w:ascii="Times New Roman" w:eastAsia="Times New Roman" w:hAnsi="Times New Roman" w:cs="Times New Roman"/>
+          <w:color w:val="000000"/>
           <w:spacing w:val="0"/>
           <w:w w:val="100"/>
           <w:position w:val="0"/>
@@ -708,8 +810,7 @@
         <w:numRestart w:val="continuous"/>
       </w:footnotePr>
       <w:pgSz w:w="12240" w:h="16840"/>
-      <w:pgMar w:top="1791" w:left="1499" w:right="1219" w:bottom="1137" w:header="1363" w:footer="709" w:gutter="0"/>
-      <w:pgNumType w:start="119"/>
+      <w:pgMar w:top="1791" w:left="1499" w:right="1219" w:bottom="1137" w:header="0" w:footer="3" w:gutter="0"/>
       <w:cols w:space="720"/>
       <w:noEndnote/>
       <w:rtlGutter w:val="0"/>
@@ -744,7 +845,7 @@
   <w:docDefaults>
     <w:rPrDefault>
       <w:rPr>
-        <w:rFonts w:ascii="Arial Unicode MS" w:eastAsia="Arial Unicode MS" w:hAnsi="Arial Unicode MS" w:cs="Arial Unicode MS"/>
+        <w:rFonts w:ascii="Times New Roman" w:eastAsia="Times New Roman" w:hAnsi="Times New Roman" w:cs="Times New Roman"/>
         <w:sz w:val="24"/>
         <w:szCs w:val="24"/>
         <w:lang w:val="en-US" w:eastAsia="en-US" w:bidi="en-US"/>
@@ -776,7 +877,7 @@
       <w:jc w:val="left"/>
     </w:pPr>
     <w:rPr>
-      <w:rFonts w:ascii="Arial Unicode MS" w:eastAsia="Arial Unicode MS" w:hAnsi="Arial Unicode MS" w:cs="Arial Unicode MS"/>
+      <w:rFonts w:ascii="Times New Roman" w:eastAsia="Times New Roman" w:hAnsi="Times New Roman" w:cs="Times New Roman"/>
       <w:color w:val="000000"/>
       <w:spacing w:val="0"/>
       <w:w w:val="100"/>
@@ -790,7 +891,7 @@
   <w:style w:type="character" w:default="1" w:styleId="DefaultParagraphFont">
     <w:name w:val="Default Paragraph Font"/>
     <w:rPr>
-      <w:rFonts w:ascii="Arial Unicode MS" w:eastAsia="Arial Unicode MS" w:hAnsi="Arial Unicode MS" w:cs="Arial Unicode MS"/>
+      <w:rFonts w:ascii="Times New Roman" w:eastAsia="Times New Roman" w:hAnsi="Times New Roman" w:cs="Times New Roman"/>
       <w:color w:val="000000"/>
       <w:spacing w:val="0"/>
       <w:w w:val="100"/>
@@ -801,46 +902,50 @@
       <w:lang w:val="en-US" w:eastAsia="en-US" w:bidi="en-US"/>
     </w:rPr>
   </w:style>
-  <w:style w:type="character" w:customStyle="1" w:styleId="CharStyle3">
+  <w:style w:type="character" w:styleId="Hyperlink">
+    <w:name w:val="Hyperlink"/>
+    <w:basedOn w:val="DefaultParagraphFont"/>
+    <w:rPr>
+      <w:color w:val="0066CC"/>
+      <w:u w:val="single"/>
+    </w:rPr>
+  </w:style>
+  <w:style w:type="character" w:customStyle="1" w:styleId="CharStyle4">
     <w:name w:val="Body text_"/>
     <w:basedOn w:val="DefaultParagraphFont"/>
-    <w:link w:val="Style2"/>
+    <w:link w:val="Style3"/>
     <w:rPr>
-      <w:rFonts w:ascii="Times New Roman" w:eastAsia="Times New Roman" w:hAnsi="Times New Roman" w:cs="Times New Roman"/>
       <w:b w:val="0"/>
       <w:bCs w:val="0"/>
       <w:i w:val="0"/>
       <w:iCs w:val="0"/>
       <w:smallCaps w:val="0"/>
       <w:strike w:val="0"/>
-      <w:color w:val="746C54"/>
       <w:sz w:val="18"/>
       <w:szCs w:val="18"/>
       <w:u w:val="none"/>
     </w:rPr>
   </w:style>
-  <w:style w:type="character" w:customStyle="1" w:styleId="CharStyle7">
+  <w:style w:type="character" w:customStyle="1" w:styleId="CharStyle8">
     <w:name w:val="Body text (2)_"/>
     <w:basedOn w:val="DefaultParagraphFont"/>
-    <w:link w:val="Style6"/>
+    <w:link w:val="Style7"/>
     <w:rPr>
-      <w:rFonts w:ascii="Times New Roman" w:eastAsia="Times New Roman" w:hAnsi="Times New Roman" w:cs="Times New Roman"/>
       <w:b w:val="0"/>
       <w:bCs w:val="0"/>
       <w:i w:val="0"/>
       <w:iCs w:val="0"/>
       <w:smallCaps w:val="0"/>
       <w:strike w:val="0"/>
-      <w:color w:val="746C54"/>
       <w:sz w:val="15"/>
       <w:szCs w:val="15"/>
       <w:u w:val="none"/>
     </w:rPr>
   </w:style>
-  <w:style w:type="paragraph" w:styleId="Style2">
+  <w:style w:type="paragraph" w:styleId="Style3">
     <w:name w:val="Body text"/>
     <w:basedOn w:val="Normal"/>
-    <w:link w:val="CharStyle3"/>
+    <w:link w:val="CharStyle4"/>
     <w:qFormat/>
     <w:pPr>
       <w:widowControl w:val="0"/>
@@ -849,23 +954,21 @@
       <w:jc w:val="both"/>
     </w:pPr>
     <w:rPr>
-      <w:rFonts w:ascii="Times New Roman" w:eastAsia="Times New Roman" w:hAnsi="Times New Roman" w:cs="Times New Roman"/>
       <w:b w:val="0"/>
       <w:bCs w:val="0"/>
       <w:i w:val="0"/>
       <w:iCs w:val="0"/>
       <w:smallCaps w:val="0"/>
       <w:strike w:val="0"/>
-      <w:color w:val="746C54"/>
       <w:sz w:val="18"/>
       <w:szCs w:val="18"/>
       <w:u w:val="none"/>
     </w:rPr>
   </w:style>
-  <w:style w:type="paragraph" w:customStyle="1" w:styleId="Style6">
+  <w:style w:type="paragraph" w:customStyle="1" w:styleId="Style7">
     <w:name w:val="Body text (2)"/>
     <w:basedOn w:val="Normal"/>
-    <w:link w:val="CharStyle7"/>
+    <w:link w:val="CharStyle8"/>
     <w:pPr>
       <w:widowControl w:val="0"/>
       <w:shd w:val="clear" w:color="auto" w:fill="FFFFFF"/>
@@ -874,14 +977,12 @@
       <w:jc w:val="both"/>
     </w:pPr>
     <w:rPr>
-      <w:rFonts w:ascii="Times New Roman" w:eastAsia="Times New Roman" w:hAnsi="Times New Roman" w:cs="Times New Roman"/>
       <w:b w:val="0"/>
       <w:bCs w:val="0"/>
       <w:i w:val="0"/>
       <w:iCs w:val="0"/>
       <w:smallCaps w:val="0"/>
       <w:strike w:val="0"/>
-      <w:color w:val="746C54"/>
       <w:sz w:val="15"/>
       <w:szCs w:val="15"/>
       <w:u w:val="none"/>
